--- a/DocumentosBiaweb/resolucion/plantillas/8/RESOLUCION_PREVIOS.docx
+++ b/DocumentosBiaweb/resolucion/plantillas/8/RESOLUCION_PREVIOS.docx
@@ -1,6 +1,6 @@
 
 <file path=word/document.xml><?xml version="1.0" encoding="utf-8"?>
-<w:document xmlns:wpc="http://schemas.microsoft.com/office/word/2010/wordprocessingCanvas" xmlns:cx="http://schemas.microsoft.com/office/drawing/2014/chartex" xmlns:cx1="http://schemas.microsoft.com/office/drawing/2015/9/8/chartex" xmlns:cx2="http://schemas.microsoft.com/office/drawing/2015/10/21/chartex" xmlns:cx3="http://schemas.microsoft.com/office/drawing/2016/5/9/chartex" xmlns:cx4="http://schemas.microsoft.com/office/drawing/2016/5/10/chartex" xmlns:cx5="http://schemas.microsoft.com/office/drawing/2016/5/11/chartex" xmlns:cx6="http://schemas.microsoft.com/office/drawing/2016/5/12/chartex" xmlns:cx7="http://schemas.microsoft.com/office/drawing/2016/5/13/chartex" xmlns:cx8="http://schemas.microsoft.com/office/drawing/2016/5/14/chartex" xmlns:mc="http://schemas.openxmlformats.org/markup-compatibility/2006" xmlns:aink="http://schemas.microsoft.com/office/drawing/2016/ink" xmlns:am3d="http://schemas.microsoft.com/office/drawing/2017/model3d" xmlns:o="urn:schemas-microsoft-com:office:office" xmlns:r="http://schemas.openxmlformats.org/officeDocument/2006/relationships" xmlns:m="http://schemas.openxmlformats.org/officeDocument/2006/math" xmlns:v="urn:schemas-microsoft-com:vml" xmlns:wp14="http://schemas.microsoft.com/office/word/2010/wordprocessingDrawing" xmlns:wp="http://schemas.openxmlformats.org/drawingml/2006/wordprocessingDrawing" xmlns:w10="urn:schemas-microsoft-com:office:word" xmlns:w="http://schemas.openxmlformats.org/wordprocessingml/2006/main" xmlns:w14="http://schemas.microsoft.com/office/word/2010/wordml" xmlns:w15="http://schemas.microsoft.com/office/word/2012/wordml" xmlns:w16cid="http://schemas.microsoft.com/office/word/2016/wordml/cid" xmlns:w16se="http://schemas.microsoft.com/office/word/2015/wordml/symex" xmlns:wpg="http://schemas.microsoft.com/office/word/2010/wordprocessingGroup" xmlns:wpi="http://schemas.microsoft.com/office/word/2010/wordprocessingInk" xmlns:wne="http://schemas.microsoft.com/office/word/2006/wordml" xmlns:wps="http://schemas.microsoft.com/office/word/2010/wordprocessingShape" mc:Ignorable="w14 w15 w16se w16cid wp14">
+<w:document xmlns:wpc="http://schemas.microsoft.com/office/word/2010/wordprocessingCanvas" xmlns:cx="http://schemas.microsoft.com/office/drawing/2014/chartex" xmlns:cx1="http://schemas.microsoft.com/office/drawing/2015/9/8/chartex" xmlns:cx2="http://schemas.microsoft.com/office/drawing/2015/10/21/chartex" xmlns:cx3="http://schemas.microsoft.com/office/drawing/2016/5/9/chartex" xmlns:cx4="http://schemas.microsoft.com/office/drawing/2016/5/10/chartex" xmlns:cx5="http://schemas.microsoft.com/office/drawing/2016/5/11/chartex" xmlns:cx6="http://schemas.microsoft.com/office/drawing/2016/5/12/chartex" xmlns:cx7="http://schemas.microsoft.com/office/drawing/2016/5/13/chartex" xmlns:cx8="http://schemas.microsoft.com/office/drawing/2016/5/14/chartex" xmlns:mc="http://schemas.openxmlformats.org/markup-compatibility/2006" xmlns:aink="http://schemas.microsoft.com/office/drawing/2016/ink" xmlns:am3d="http://schemas.microsoft.com/office/drawing/2017/model3d" xmlns:o="urn:schemas-microsoft-com:office:office" xmlns:oel="http://schemas.microsoft.com/office/2019/extlst" xmlns:r="http://schemas.openxmlformats.org/officeDocument/2006/relationships" xmlns:m="http://schemas.openxmlformats.org/officeDocument/2006/math" xmlns:v="urn:schemas-microsoft-com:vml" xmlns:wp14="http://schemas.microsoft.com/office/word/2010/wordprocessingDrawing" xmlns:wp="http://schemas.openxmlformats.org/drawingml/2006/wordprocessingDrawing" xmlns:w10="urn:schemas-microsoft-com:office:word" xmlns:w="http://schemas.openxmlformats.org/wordprocessingml/2006/main" xmlns:w14="http://schemas.microsoft.com/office/word/2010/wordml" xmlns:w15="http://schemas.microsoft.com/office/word/2012/wordml" xmlns:w16cex="http://schemas.microsoft.com/office/word/2018/wordml/cex" xmlns:w16cid="http://schemas.microsoft.com/office/word/2016/wordml/cid" xmlns:w16="http://schemas.microsoft.com/office/word/2018/wordml" xmlns:w16du="http://schemas.microsoft.com/office/word/2023/wordml/word16du" xmlns:w16sdtdh="http://schemas.microsoft.com/office/word/2020/wordml/sdtdatahash" xmlns:w16sdtfl="http://schemas.microsoft.com/office/word/2024/wordml/sdtformatlock" xmlns:w16se="http://schemas.microsoft.com/office/word/2015/wordml/symex" xmlns:wpg="http://schemas.microsoft.com/office/word/2010/wordprocessingGroup" xmlns:wpi="http://schemas.microsoft.com/office/word/2010/wordprocessingInk" xmlns:wne="http://schemas.microsoft.com/office/word/2006/wordml" xmlns:wps="http://schemas.microsoft.com/office/word/2010/wordprocessingShape" mc:Ignorable="w14 w15 w16se w16cid w16 w16cex w16sdtdh w16sdtfl w16du wp14">
   <w:body>
     <w:p>
       <w:pPr>
@@ -976,8 +976,6 @@
         </w:rPr>
         <w:t>CONSIDERANDO:</w:t>
       </w:r>
-      <w:bookmarkStart w:id="9" w:name="_GoBack"/>
-      <w:bookmarkEnd w:id="9"/>
     </w:p>
     <w:p>
       <w:pPr>
@@ -1541,7 +1539,7 @@
         </w:rPr>
         <w:t xml:space="preserve">Que la Dirección de Gestión Ambiental y Recursos Naturales, </w:t>
       </w:r>
-      <w:bookmarkStart w:id="10" w:name="FECHA_PREVIO"/>
+      <w:bookmarkStart w:id="9" w:name="FECHA_PREVIO"/>
       <w:r>
         <w:rPr>
           <w:rFonts w:ascii="Cambria" w:eastAsia="Calibri" w:hAnsi="Cambria" w:cs="Calibri"/>
@@ -1585,7 +1583,7 @@
         </w:rPr>
         <w:t xml:space="preserve"> </w:t>
       </w:r>
-      <w:bookmarkEnd w:id="10"/>
+      <w:bookmarkEnd w:id="9"/>
       <w:r>
         <w:rPr>
           <w:rFonts w:ascii="Cambria" w:eastAsia="Calibri" w:hAnsi="Cambria" w:cs="Calibri"/>
@@ -1678,7 +1676,7 @@
         </w:rPr>
         <w:t xml:space="preserve"> el día </w:t>
       </w:r>
-      <w:bookmarkStart w:id="11" w:name="FECHA_NOTIFICACION"/>
+      <w:bookmarkStart w:id="10" w:name="FECHA_NOTIFICACION"/>
       <w:r>
         <w:rPr>
           <w:rFonts w:ascii="Cambria" w:eastAsia="Calibri" w:hAnsi="Cambria" w:cs="Calibri"/>
@@ -1700,7 +1698,7 @@
         </w:rPr>
         <w:t>FECHA_NOTIFICACION</w:t>
       </w:r>
-      <w:bookmarkEnd w:id="11"/>
+      <w:bookmarkEnd w:id="10"/>
       <w:r>
         <w:rPr>
           <w:rFonts w:ascii="Cambria" w:eastAsia="Calibri" w:hAnsi="Cambria" w:cs="Calibri"/>
@@ -1834,7 +1832,7 @@
         </w:rPr>
         <w:t>“</w:t>
       </w:r>
-      <w:bookmarkStart w:id="12" w:name="NOMBRE_PROYECTO_3"/>
+      <w:bookmarkStart w:id="11" w:name="NOMBRE_PROYECTO_3"/>
       <w:r>
         <w:rPr>
           <w:rFonts w:ascii="Cambria" w:eastAsia="Calibri" w:hAnsi="Cambria" w:cs="Calibri"/>
@@ -1856,7 +1854,7 @@
         </w:rPr>
         <w:t>NOMBRE_PROYECTO</w:t>
       </w:r>
-      <w:bookmarkEnd w:id="12"/>
+      <w:bookmarkEnd w:id="11"/>
       <w:r>
         <w:rPr>
           <w:rFonts w:ascii="Cambria" w:eastAsia="Calibri" w:hAnsi="Cambria" w:cs="Calibri"/>
@@ -2330,7 +2328,7 @@
     </w:p>
     <w:p>
       <w:pPr>
-        <w:pStyle w:val="Prrafodelista"/>
+        <w:pStyle w:val="ListParagraph"/>
         <w:numPr>
           <w:ilvl w:val="0"/>
           <w:numId w:val="5"/>
@@ -2477,7 +2475,7 @@
         </w:rPr>
         <w:t>“</w:t>
       </w:r>
-      <w:bookmarkStart w:id="13" w:name="NOMBRE_PROYECTO_4"/>
+      <w:bookmarkStart w:id="12" w:name="NOMBRE_PROYECTO_4"/>
       <w:r>
         <w:rPr>
           <w:rFonts w:ascii="Cambria" w:eastAsia="Calibri" w:hAnsi="Cambria" w:cs="Calibri"/>
@@ -2499,7 +2497,7 @@
         </w:rPr>
         <w:t>NOMBRE_PROYECTO</w:t>
       </w:r>
-      <w:bookmarkEnd w:id="13"/>
+      <w:bookmarkEnd w:id="12"/>
       <w:r>
         <w:rPr>
           <w:rFonts w:ascii="Cambria" w:eastAsia="Calibri" w:hAnsi="Cambria" w:cs="Calibri"/>
@@ -2554,7 +2552,7 @@
     </w:p>
     <w:p>
       <w:pPr>
-        <w:pStyle w:val="Prrafodelista"/>
+        <w:pStyle w:val="ListParagraph"/>
         <w:numPr>
           <w:ilvl w:val="0"/>
           <w:numId w:val="5"/>
@@ -2583,7 +2581,7 @@
     </w:p>
     <w:p>
       <w:pPr>
-        <w:pStyle w:val="Prrafodelista"/>
+        <w:pStyle w:val="ListParagraph"/>
         <w:numPr>
           <w:ilvl w:val="0"/>
           <w:numId w:val="5"/>
@@ -2698,7 +2696,7 @@
           <w:lang w:val="es-GT" w:eastAsia="es-GT"/>
         </w:rPr>
       </w:pPr>
-      <w:bookmarkStart w:id="14" w:name="QR"/>
+      <w:bookmarkStart w:id="13" w:name="QR"/>
       <w:r>
         <w:rPr>
           <w:rFonts w:cs="Arial"/>
@@ -2708,7 +2706,7 @@
         </w:rPr>
         <w:t>QR</w:t>
       </w:r>
-      <w:bookmarkEnd w:id="14"/>
+      <w:bookmarkEnd w:id="13"/>
     </w:p>
     <w:sectPr>
       <w:headerReference w:type="even" r:id="rId8"/>
@@ -2724,15 +2722,8 @@
 </w:document>
 </file>
 
-<file path=word/commentsExtensible.xml><?xml version="1.0" encoding="utf-8"?>
-<w16cex:commentsExtensible xmlns:wpc="http://schemas.microsoft.com/office/word/2010/wordprocessingCanvas" xmlns:cx="http://schemas.microsoft.com/office/drawing/2014/chartex" xmlns:cx1="http://schemas.microsoft.com/office/drawing/2015/9/8/chartex" xmlns:cx2="http://schemas.microsoft.com/office/drawing/2015/10/21/chartex" xmlns:cx3="http://schemas.microsoft.com/office/drawing/2016/5/9/chartex" xmlns:cx4="http://schemas.microsoft.com/office/drawing/2016/5/10/chartex" xmlns:cx5="http://schemas.microsoft.com/office/drawing/2016/5/11/chartex" xmlns:cx6="http://schemas.microsoft.com/office/drawing/2016/5/12/chartex" xmlns:cx7="http://schemas.microsoft.com/office/drawing/2016/5/13/chartex" xmlns:cx8="http://schemas.microsoft.com/office/drawing/2016/5/14/chartex" xmlns:cr="http://schemas.microsoft.com/office/comments/2020/reactions" xmlns:mc="http://schemas.openxmlformats.org/markup-compatibility/2006" xmlns:aink="http://schemas.microsoft.com/office/drawing/2016/ink" xmlns:am3d="http://schemas.microsoft.com/office/drawing/2017/model3d" xmlns:o="urn:schemas-microsoft-com:office:office" xmlns:oel="http://schemas.microsoft.com/office/2019/extlst" xmlns:r="http://schemas.openxmlformats.org/officeDocument/2006/relationships" xmlns:m="http://schemas.openxmlformats.org/officeDocument/2006/math" xmlns:v="urn:schemas-microsoft-com:vml" xmlns:wp14="http://schemas.microsoft.com/office/word/2010/wordprocessingDrawing" xmlns:wp="http://schemas.openxmlformats.org/drawingml/2006/wordprocessingDrawing" xmlns:w10="urn:schemas-microsoft-com:office:word" xmlns:w="http://schemas.openxmlformats.org/wordprocessingml/2006/main" xmlns:w14="http://schemas.microsoft.com/office/word/2010/wordml" xmlns:w15="http://schemas.microsoft.com/office/word/2012/wordml" xmlns:w16cex="http://schemas.microsoft.com/office/word/2018/wordml/cex" xmlns:w16cid="http://schemas.microsoft.com/office/word/2016/wordml/cid" xmlns:w16="http://schemas.microsoft.com/office/word/2018/wordml" xmlns:w16du="http://schemas.microsoft.com/office/word/2023/wordml/word16du" xmlns:w16sdtdh="http://schemas.microsoft.com/office/word/2020/wordml/sdtdatahash" xmlns:w16se="http://schemas.microsoft.com/office/word/2015/wordml/symex" xmlns:wpg="http://schemas.microsoft.com/office/word/2010/wordprocessingGroup" xmlns:wpi="http://schemas.microsoft.com/office/word/2010/wordprocessingInk" xmlns:wne="http://schemas.microsoft.com/office/word/2006/wordml" xmlns:wps="http://schemas.microsoft.com/office/word/2010/wordprocessingShape" mc:Ignorable="w14 w15 w16se w16cid w16 w16cex w16sdtdh cr w16du wp14">
-  <w16cex:commentExtensible w16cex:durableId="2A48DC99" w16cex:dateUtc="2024-07-22T19:26:00Z"/>
-  <w16cex:commentExtensible w16cex:durableId="2A48DD26" w16cex:dateUtc="2024-07-22T19:29:00Z"/>
-</w16cex:commentsExtensible>
-</file>
-
 <file path=word/endnotes.xml><?xml version="1.0" encoding="utf-8"?>
-<w:endnotes xmlns:wpc="http://schemas.microsoft.com/office/word/2010/wordprocessingCanvas" xmlns:cx="http://schemas.microsoft.com/office/drawing/2014/chartex" xmlns:cx1="http://schemas.microsoft.com/office/drawing/2015/9/8/chartex" xmlns:cx2="http://schemas.microsoft.com/office/drawing/2015/10/21/chartex" xmlns:cx3="http://schemas.microsoft.com/office/drawing/2016/5/9/chartex" xmlns:cx4="http://schemas.microsoft.com/office/drawing/2016/5/10/chartex" xmlns:cx5="http://schemas.microsoft.com/office/drawing/2016/5/11/chartex" xmlns:cx6="http://schemas.microsoft.com/office/drawing/2016/5/12/chartex" xmlns:cx7="http://schemas.microsoft.com/office/drawing/2016/5/13/chartex" xmlns:cx8="http://schemas.microsoft.com/office/drawing/2016/5/14/chartex" xmlns:mc="http://schemas.openxmlformats.org/markup-compatibility/2006" xmlns:aink="http://schemas.microsoft.com/office/drawing/2016/ink" xmlns:am3d="http://schemas.microsoft.com/office/drawing/2017/model3d" xmlns:o="urn:schemas-microsoft-com:office:office" xmlns:r="http://schemas.openxmlformats.org/officeDocument/2006/relationships" xmlns:m="http://schemas.openxmlformats.org/officeDocument/2006/math" xmlns:v="urn:schemas-microsoft-com:vml" xmlns:wp14="http://schemas.microsoft.com/office/word/2010/wordprocessingDrawing" xmlns:wp="http://schemas.openxmlformats.org/drawingml/2006/wordprocessingDrawing" xmlns:w10="urn:schemas-microsoft-com:office:word" xmlns:w="http://schemas.openxmlformats.org/wordprocessingml/2006/main" xmlns:w14="http://schemas.microsoft.com/office/word/2010/wordml" xmlns:w15="http://schemas.microsoft.com/office/word/2012/wordml" xmlns:w16cid="http://schemas.microsoft.com/office/word/2016/wordml/cid" xmlns:w16se="http://schemas.microsoft.com/office/word/2015/wordml/symex" xmlns:wpg="http://schemas.microsoft.com/office/word/2010/wordprocessingGroup" xmlns:wpi="http://schemas.microsoft.com/office/word/2010/wordprocessingInk" xmlns:wne="http://schemas.microsoft.com/office/word/2006/wordml" xmlns:wps="http://schemas.microsoft.com/office/word/2010/wordprocessingShape" mc:Ignorable="w14 w15 w16se w16cid wp14">
+<w:endnotes xmlns:wpc="http://schemas.microsoft.com/office/word/2010/wordprocessingCanvas" xmlns:cx="http://schemas.microsoft.com/office/drawing/2014/chartex" xmlns:cx1="http://schemas.microsoft.com/office/drawing/2015/9/8/chartex" xmlns:cx2="http://schemas.microsoft.com/office/drawing/2015/10/21/chartex" xmlns:cx3="http://schemas.microsoft.com/office/drawing/2016/5/9/chartex" xmlns:cx4="http://schemas.microsoft.com/office/drawing/2016/5/10/chartex" xmlns:cx5="http://schemas.microsoft.com/office/drawing/2016/5/11/chartex" xmlns:cx6="http://schemas.microsoft.com/office/drawing/2016/5/12/chartex" xmlns:cx7="http://schemas.microsoft.com/office/drawing/2016/5/13/chartex" xmlns:cx8="http://schemas.microsoft.com/office/drawing/2016/5/14/chartex" xmlns:mc="http://schemas.openxmlformats.org/markup-compatibility/2006" xmlns:aink="http://schemas.microsoft.com/office/drawing/2016/ink" xmlns:am3d="http://schemas.microsoft.com/office/drawing/2017/model3d" xmlns:o="urn:schemas-microsoft-com:office:office" xmlns:oel="http://schemas.microsoft.com/office/2019/extlst" xmlns:r="http://schemas.openxmlformats.org/officeDocument/2006/relationships" xmlns:m="http://schemas.openxmlformats.org/officeDocument/2006/math" xmlns:v="urn:schemas-microsoft-com:vml" xmlns:wp14="http://schemas.microsoft.com/office/word/2010/wordprocessingDrawing" xmlns:wp="http://schemas.openxmlformats.org/drawingml/2006/wordprocessingDrawing" xmlns:w10="urn:schemas-microsoft-com:office:word" xmlns:w="http://schemas.openxmlformats.org/wordprocessingml/2006/main" xmlns:w14="http://schemas.microsoft.com/office/word/2010/wordml" xmlns:w15="http://schemas.microsoft.com/office/word/2012/wordml" xmlns:w16cex="http://schemas.microsoft.com/office/word/2018/wordml/cex" xmlns:w16cid="http://schemas.microsoft.com/office/word/2016/wordml/cid" xmlns:w16="http://schemas.microsoft.com/office/word/2018/wordml" xmlns:w16du="http://schemas.microsoft.com/office/word/2023/wordml/word16du" xmlns:w16sdtdh="http://schemas.microsoft.com/office/word/2020/wordml/sdtdatahash" xmlns:w16sdtfl="http://schemas.microsoft.com/office/word/2024/wordml/sdtformatlock" xmlns:w16se="http://schemas.microsoft.com/office/word/2015/wordml/symex" xmlns:wpg="http://schemas.microsoft.com/office/word/2010/wordprocessingGroup" xmlns:wpi="http://schemas.microsoft.com/office/word/2010/wordprocessingInk" xmlns:wne="http://schemas.microsoft.com/office/word/2006/wordml" xmlns:wps="http://schemas.microsoft.com/office/word/2010/wordprocessingShape" mc:Ignorable="w14 w15 w16se w16cid w16 w16cex w16sdtdh w16sdtfl w16du wp14">
   <w:endnote w:type="separator" w:id="-1">
     <w:p>
       <w:r>
@@ -2751,7 +2742,7 @@
 </file>
 
 <file path=word/footer1.xml><?xml version="1.0" encoding="utf-8"?>
-<w:ftr xmlns:wpc="http://schemas.microsoft.com/office/word/2010/wordprocessingCanvas" xmlns:cx="http://schemas.microsoft.com/office/drawing/2014/chartex" xmlns:cx1="http://schemas.microsoft.com/office/drawing/2015/9/8/chartex" xmlns:cx2="http://schemas.microsoft.com/office/drawing/2015/10/21/chartex" xmlns:cx3="http://schemas.microsoft.com/office/drawing/2016/5/9/chartex" xmlns:cx4="http://schemas.microsoft.com/office/drawing/2016/5/10/chartex" xmlns:cx5="http://schemas.microsoft.com/office/drawing/2016/5/11/chartex" xmlns:cx6="http://schemas.microsoft.com/office/drawing/2016/5/12/chartex" xmlns:cx7="http://schemas.microsoft.com/office/drawing/2016/5/13/chartex" xmlns:cx8="http://schemas.microsoft.com/office/drawing/2016/5/14/chartex" xmlns:mc="http://schemas.openxmlformats.org/markup-compatibility/2006" xmlns:aink="http://schemas.microsoft.com/office/drawing/2016/ink" xmlns:am3d="http://schemas.microsoft.com/office/drawing/2017/model3d" xmlns:o="urn:schemas-microsoft-com:office:office" xmlns:r="http://schemas.openxmlformats.org/officeDocument/2006/relationships" xmlns:m="http://schemas.openxmlformats.org/officeDocument/2006/math" xmlns:v="urn:schemas-microsoft-com:vml" xmlns:wp14="http://schemas.microsoft.com/office/word/2010/wordprocessingDrawing" xmlns:wp="http://schemas.openxmlformats.org/drawingml/2006/wordprocessingDrawing" xmlns:w10="urn:schemas-microsoft-com:office:word" xmlns:w="http://schemas.openxmlformats.org/wordprocessingml/2006/main" xmlns:w14="http://schemas.microsoft.com/office/word/2010/wordml" xmlns:w15="http://schemas.microsoft.com/office/word/2012/wordml" xmlns:w16cid="http://schemas.microsoft.com/office/word/2016/wordml/cid" xmlns:w16se="http://schemas.microsoft.com/office/word/2015/wordml/symex" xmlns:wpg="http://schemas.microsoft.com/office/word/2010/wordprocessingGroup" xmlns:wpi="http://schemas.microsoft.com/office/word/2010/wordprocessingInk" xmlns:wne="http://schemas.microsoft.com/office/word/2006/wordml" xmlns:wps="http://schemas.microsoft.com/office/word/2010/wordprocessingShape" mc:Ignorable="w14 w15 w16se w16cid wp14">
+<w:ftr xmlns:wpc="http://schemas.microsoft.com/office/word/2010/wordprocessingCanvas" xmlns:cx="http://schemas.microsoft.com/office/drawing/2014/chartex" xmlns:cx1="http://schemas.microsoft.com/office/drawing/2015/9/8/chartex" xmlns:cx2="http://schemas.microsoft.com/office/drawing/2015/10/21/chartex" xmlns:cx3="http://schemas.microsoft.com/office/drawing/2016/5/9/chartex" xmlns:cx4="http://schemas.microsoft.com/office/drawing/2016/5/10/chartex" xmlns:cx5="http://schemas.microsoft.com/office/drawing/2016/5/11/chartex" xmlns:cx6="http://schemas.microsoft.com/office/drawing/2016/5/12/chartex" xmlns:cx7="http://schemas.microsoft.com/office/drawing/2016/5/13/chartex" xmlns:cx8="http://schemas.microsoft.com/office/drawing/2016/5/14/chartex" xmlns:mc="http://schemas.openxmlformats.org/markup-compatibility/2006" xmlns:aink="http://schemas.microsoft.com/office/drawing/2016/ink" xmlns:am3d="http://schemas.microsoft.com/office/drawing/2017/model3d" xmlns:o="urn:schemas-microsoft-com:office:office" xmlns:oel="http://schemas.microsoft.com/office/2019/extlst" xmlns:r="http://schemas.openxmlformats.org/officeDocument/2006/relationships" xmlns:m="http://schemas.openxmlformats.org/officeDocument/2006/math" xmlns:v="urn:schemas-microsoft-com:vml" xmlns:wp14="http://schemas.microsoft.com/office/word/2010/wordprocessingDrawing" xmlns:wp="http://schemas.openxmlformats.org/drawingml/2006/wordprocessingDrawing" xmlns:w10="urn:schemas-microsoft-com:office:word" xmlns:w="http://schemas.openxmlformats.org/wordprocessingml/2006/main" xmlns:w14="http://schemas.microsoft.com/office/word/2010/wordml" xmlns:w15="http://schemas.microsoft.com/office/word/2012/wordml" xmlns:w16cex="http://schemas.microsoft.com/office/word/2018/wordml/cex" xmlns:w16cid="http://schemas.microsoft.com/office/word/2016/wordml/cid" xmlns:w16="http://schemas.microsoft.com/office/word/2018/wordml" xmlns:w16du="http://schemas.microsoft.com/office/word/2023/wordml/word16du" xmlns:w16sdtdh="http://schemas.microsoft.com/office/word/2020/wordml/sdtdatahash" xmlns:w16sdtfl="http://schemas.microsoft.com/office/word/2024/wordml/sdtformatlock" xmlns:w16se="http://schemas.microsoft.com/office/word/2015/wordml/symex" xmlns:wpg="http://schemas.microsoft.com/office/word/2010/wordprocessingGroup" xmlns:wpi="http://schemas.microsoft.com/office/word/2010/wordprocessingInk" xmlns:wne="http://schemas.microsoft.com/office/word/2006/wordml" xmlns:wps="http://schemas.microsoft.com/office/word/2010/wordprocessingShape" mc:Ignorable="w14 w15 w16se w16cid w16 w16cex w16sdtdh w16sdtfl w16du wp14">
   <w:sdt>
     <w:sdtPr>
       <w:id w:val="1491130070"/>
@@ -2779,11 +2770,10 @@
             <w:docPartUnique/>
           </w:docPartObj>
         </w:sdtPr>
-        <w:sdtEndPr/>
         <w:sdtContent>
           <w:p>
             <w:pPr>
-              <w:pStyle w:val="Piedepgina"/>
+              <w:pStyle w:val="Footer"/>
               <w:rPr>
                 <w:sz w:val="16"/>
                 <w:szCs w:val="16"/>
@@ -2940,7 +2930,7 @@
               </w:rPr>
               <w:t xml:space="preserve">RESOLUCIÓN: </w:t>
             </w:r>
-            <w:bookmarkStart w:id="15" w:name="NO_RESOLUCION_2"/>
+            <w:bookmarkStart w:id="14" w:name="NO_RESOLUCION_2"/>
             <w:r>
               <w:rPr>
                 <w:rFonts w:ascii="Cambria" w:eastAsia="Calibri" w:hAnsi="Cambria" w:cs="Calibri"/>
@@ -2964,7 +2954,7 @@
               </w:rPr>
               <w:t>NO_RESOLUCION</w:t>
             </w:r>
-            <w:bookmarkEnd w:id="15"/>
+            <w:bookmarkEnd w:id="14"/>
             <w:r>
               <w:rPr>
                 <w:rFonts w:ascii="Cambria" w:eastAsia="Calibri" w:hAnsi="Cambria" w:cs="Calibri"/>
@@ -2984,7 +2974,7 @@
   </w:sdt>
   <w:p>
     <w:pPr>
-      <w:pStyle w:val="Piedepgina"/>
+      <w:pStyle w:val="Footer"/>
       <w:tabs>
         <w:tab w:val="clear" w:pos="8838"/>
         <w:tab w:val="left" w:pos="6975"/>
@@ -3020,7 +3010,7 @@
 </file>
 
 <file path=word/footnotes.xml><?xml version="1.0" encoding="utf-8"?>
-<w:footnotes xmlns:wpc="http://schemas.microsoft.com/office/word/2010/wordprocessingCanvas" xmlns:cx="http://schemas.microsoft.com/office/drawing/2014/chartex" xmlns:cx1="http://schemas.microsoft.com/office/drawing/2015/9/8/chartex" xmlns:cx2="http://schemas.microsoft.com/office/drawing/2015/10/21/chartex" xmlns:cx3="http://schemas.microsoft.com/office/drawing/2016/5/9/chartex" xmlns:cx4="http://schemas.microsoft.com/office/drawing/2016/5/10/chartex" xmlns:cx5="http://schemas.microsoft.com/office/drawing/2016/5/11/chartex" xmlns:cx6="http://schemas.microsoft.com/office/drawing/2016/5/12/chartex" xmlns:cx7="http://schemas.microsoft.com/office/drawing/2016/5/13/chartex" xmlns:cx8="http://schemas.microsoft.com/office/drawing/2016/5/14/chartex" xmlns:mc="http://schemas.openxmlformats.org/markup-compatibility/2006" xmlns:aink="http://schemas.microsoft.com/office/drawing/2016/ink" xmlns:am3d="http://schemas.microsoft.com/office/drawing/2017/model3d" xmlns:o="urn:schemas-microsoft-com:office:office" xmlns:r="http://schemas.openxmlformats.org/officeDocument/2006/relationships" xmlns:m="http://schemas.openxmlformats.org/officeDocument/2006/math" xmlns:v="urn:schemas-microsoft-com:vml" xmlns:wp14="http://schemas.microsoft.com/office/word/2010/wordprocessingDrawing" xmlns:wp="http://schemas.openxmlformats.org/drawingml/2006/wordprocessingDrawing" xmlns:w10="urn:schemas-microsoft-com:office:word" xmlns:w="http://schemas.openxmlformats.org/wordprocessingml/2006/main" xmlns:w14="http://schemas.microsoft.com/office/word/2010/wordml" xmlns:w15="http://schemas.microsoft.com/office/word/2012/wordml" xmlns:w16cid="http://schemas.microsoft.com/office/word/2016/wordml/cid" xmlns:w16se="http://schemas.microsoft.com/office/word/2015/wordml/symex" xmlns:wpg="http://schemas.microsoft.com/office/word/2010/wordprocessingGroup" xmlns:wpi="http://schemas.microsoft.com/office/word/2010/wordprocessingInk" xmlns:wne="http://schemas.microsoft.com/office/word/2006/wordml" xmlns:wps="http://schemas.microsoft.com/office/word/2010/wordprocessingShape" mc:Ignorable="w14 w15 w16se w16cid wp14">
+<w:footnotes xmlns:wpc="http://schemas.microsoft.com/office/word/2010/wordprocessingCanvas" xmlns:cx="http://schemas.microsoft.com/office/drawing/2014/chartex" xmlns:cx1="http://schemas.microsoft.com/office/drawing/2015/9/8/chartex" xmlns:cx2="http://schemas.microsoft.com/office/drawing/2015/10/21/chartex" xmlns:cx3="http://schemas.microsoft.com/office/drawing/2016/5/9/chartex" xmlns:cx4="http://schemas.microsoft.com/office/drawing/2016/5/10/chartex" xmlns:cx5="http://schemas.microsoft.com/office/drawing/2016/5/11/chartex" xmlns:cx6="http://schemas.microsoft.com/office/drawing/2016/5/12/chartex" xmlns:cx7="http://schemas.microsoft.com/office/drawing/2016/5/13/chartex" xmlns:cx8="http://schemas.microsoft.com/office/drawing/2016/5/14/chartex" xmlns:mc="http://schemas.openxmlformats.org/markup-compatibility/2006" xmlns:aink="http://schemas.microsoft.com/office/drawing/2016/ink" xmlns:am3d="http://schemas.microsoft.com/office/drawing/2017/model3d" xmlns:o="urn:schemas-microsoft-com:office:office" xmlns:oel="http://schemas.microsoft.com/office/2019/extlst" xmlns:r="http://schemas.openxmlformats.org/officeDocument/2006/relationships" xmlns:m="http://schemas.openxmlformats.org/officeDocument/2006/math" xmlns:v="urn:schemas-microsoft-com:vml" xmlns:wp14="http://schemas.microsoft.com/office/word/2010/wordprocessingDrawing" xmlns:wp="http://schemas.openxmlformats.org/drawingml/2006/wordprocessingDrawing" xmlns:w10="urn:schemas-microsoft-com:office:word" xmlns:w="http://schemas.openxmlformats.org/wordprocessingml/2006/main" xmlns:w14="http://schemas.microsoft.com/office/word/2010/wordml" xmlns:w15="http://schemas.microsoft.com/office/word/2012/wordml" xmlns:w16cex="http://schemas.microsoft.com/office/word/2018/wordml/cex" xmlns:w16cid="http://schemas.microsoft.com/office/word/2016/wordml/cid" xmlns:w16="http://schemas.microsoft.com/office/word/2018/wordml" xmlns:w16du="http://schemas.microsoft.com/office/word/2023/wordml/word16du" xmlns:w16sdtdh="http://schemas.microsoft.com/office/word/2020/wordml/sdtdatahash" xmlns:w16sdtfl="http://schemas.microsoft.com/office/word/2024/wordml/sdtformatlock" xmlns:w16se="http://schemas.microsoft.com/office/word/2015/wordml/symex" xmlns:wpg="http://schemas.microsoft.com/office/word/2010/wordprocessingGroup" xmlns:wpi="http://schemas.microsoft.com/office/word/2010/wordprocessingInk" xmlns:wne="http://schemas.microsoft.com/office/word/2006/wordml" xmlns:wps="http://schemas.microsoft.com/office/word/2010/wordprocessingShape" mc:Ignorable="w14 w15 w16se w16cid w16 w16cex w16sdtdh w16sdtfl w16du wp14">
   <w:footnote w:type="separator" w:id="-1">
     <w:p>
       <w:r>
@@ -3039,10 +3029,10 @@
 </file>
 
 <file path=word/header1.xml><?xml version="1.0" encoding="utf-8"?>
-<w:hdr xmlns:wpc="http://schemas.microsoft.com/office/word/2010/wordprocessingCanvas" xmlns:cx="http://schemas.microsoft.com/office/drawing/2014/chartex" xmlns:cx1="http://schemas.microsoft.com/office/drawing/2015/9/8/chartex" xmlns:cx2="http://schemas.microsoft.com/office/drawing/2015/10/21/chartex" xmlns:cx3="http://schemas.microsoft.com/office/drawing/2016/5/9/chartex" xmlns:cx4="http://schemas.microsoft.com/office/drawing/2016/5/10/chartex" xmlns:cx5="http://schemas.microsoft.com/office/drawing/2016/5/11/chartex" xmlns:cx6="http://schemas.microsoft.com/office/drawing/2016/5/12/chartex" xmlns:cx7="http://schemas.microsoft.com/office/drawing/2016/5/13/chartex" xmlns:cx8="http://schemas.microsoft.com/office/drawing/2016/5/14/chartex" xmlns:mc="http://schemas.openxmlformats.org/markup-compatibility/2006" xmlns:aink="http://schemas.microsoft.com/office/drawing/2016/ink" xmlns:am3d="http://schemas.microsoft.com/office/drawing/2017/model3d" xmlns:o="urn:schemas-microsoft-com:office:office" xmlns:r="http://schemas.openxmlformats.org/officeDocument/2006/relationships" xmlns:m="http://schemas.openxmlformats.org/officeDocument/2006/math" xmlns:v="urn:schemas-microsoft-com:vml" xmlns:wp14="http://schemas.microsoft.com/office/word/2010/wordprocessingDrawing" xmlns:wp="http://schemas.openxmlformats.org/drawingml/2006/wordprocessingDrawing" xmlns:w10="urn:schemas-microsoft-com:office:word" xmlns:w="http://schemas.openxmlformats.org/wordprocessingml/2006/main" xmlns:w14="http://schemas.microsoft.com/office/word/2010/wordml" xmlns:w15="http://schemas.microsoft.com/office/word/2012/wordml" xmlns:w16cid="http://schemas.microsoft.com/office/word/2016/wordml/cid" xmlns:w16se="http://schemas.microsoft.com/office/word/2015/wordml/symex" xmlns:wpg="http://schemas.microsoft.com/office/word/2010/wordprocessingGroup" xmlns:wpi="http://schemas.microsoft.com/office/word/2010/wordprocessingInk" xmlns:wne="http://schemas.microsoft.com/office/word/2006/wordml" xmlns:wps="http://schemas.microsoft.com/office/word/2010/wordprocessingShape" mc:Ignorable="w14 w15 w16se w16cid wp14">
+<w:hdr xmlns:wpc="http://schemas.microsoft.com/office/word/2010/wordprocessingCanvas" xmlns:cx="http://schemas.microsoft.com/office/drawing/2014/chartex" xmlns:cx1="http://schemas.microsoft.com/office/drawing/2015/9/8/chartex" xmlns:cx2="http://schemas.microsoft.com/office/drawing/2015/10/21/chartex" xmlns:cx3="http://schemas.microsoft.com/office/drawing/2016/5/9/chartex" xmlns:cx4="http://schemas.microsoft.com/office/drawing/2016/5/10/chartex" xmlns:cx5="http://schemas.microsoft.com/office/drawing/2016/5/11/chartex" xmlns:cx6="http://schemas.microsoft.com/office/drawing/2016/5/12/chartex" xmlns:cx7="http://schemas.microsoft.com/office/drawing/2016/5/13/chartex" xmlns:cx8="http://schemas.microsoft.com/office/drawing/2016/5/14/chartex" xmlns:mc="http://schemas.openxmlformats.org/markup-compatibility/2006" xmlns:aink="http://schemas.microsoft.com/office/drawing/2016/ink" xmlns:am3d="http://schemas.microsoft.com/office/drawing/2017/model3d" xmlns:o="urn:schemas-microsoft-com:office:office" xmlns:oel="http://schemas.microsoft.com/office/2019/extlst" xmlns:r="http://schemas.openxmlformats.org/officeDocument/2006/relationships" xmlns:m="http://schemas.openxmlformats.org/officeDocument/2006/math" xmlns:v="urn:schemas-microsoft-com:vml" xmlns:wp14="http://schemas.microsoft.com/office/word/2010/wordprocessingDrawing" xmlns:wp="http://schemas.openxmlformats.org/drawingml/2006/wordprocessingDrawing" xmlns:w10="urn:schemas-microsoft-com:office:word" xmlns:w="http://schemas.openxmlformats.org/wordprocessingml/2006/main" xmlns:w14="http://schemas.microsoft.com/office/word/2010/wordml" xmlns:w15="http://schemas.microsoft.com/office/word/2012/wordml" xmlns:w16cex="http://schemas.microsoft.com/office/word/2018/wordml/cex" xmlns:w16cid="http://schemas.microsoft.com/office/word/2016/wordml/cid" xmlns:w16="http://schemas.microsoft.com/office/word/2018/wordml" xmlns:w16du="http://schemas.microsoft.com/office/word/2023/wordml/word16du" xmlns:w16sdtdh="http://schemas.microsoft.com/office/word/2020/wordml/sdtdatahash" xmlns:w16sdtfl="http://schemas.microsoft.com/office/word/2024/wordml/sdtformatlock" xmlns:w16se="http://schemas.microsoft.com/office/word/2015/wordml/symex" xmlns:wpg="http://schemas.microsoft.com/office/word/2010/wordprocessingGroup" xmlns:wpi="http://schemas.microsoft.com/office/word/2010/wordprocessingInk" xmlns:wne="http://schemas.microsoft.com/office/word/2006/wordml" xmlns:wps="http://schemas.microsoft.com/office/word/2010/wordprocessingShape" mc:Ignorable="w14 w15 w16se w16cid w16 w16cex w16sdtdh w16sdtfl w16du wp14">
   <w:p>
     <w:pPr>
-      <w:pStyle w:val="Encabezado"/>
+      <w:pStyle w:val="Header"/>
     </w:pPr>
     <w:r>
       <w:rPr>
@@ -3069,7 +3059,7 @@
           <v:path o:extrusionok="f" gradientshapeok="t" o:connecttype="rect"/>
           <o:lock v:ext="edit" aspectratio="t"/>
         </v:shapetype>
-        <v:shape id="WordPictureWatermark8781843" o:spid="_x0000_s2050" type="#_x0000_t75" style="position:absolute;margin-left:0;margin-top:0;width:622.6pt;height:427.55pt;z-index:-251656192;mso-position-horizontal:center;mso-position-horizontal-relative:margin;mso-position-vertical:center;mso-position-vertical-relative:margin" o:allowincell="f">
+        <v:shape id="WordPictureWatermark8781843" o:spid="_x0000_s1026" type="#_x0000_t75" style="position:absolute;margin-left:0;margin-top:0;width:622.6pt;height:427.55pt;z-index:-251656192;mso-position-horizontal:center;mso-position-horizontal-relative:margin;mso-position-vertical:center;mso-position-vertical-relative:margin" o:allowincell="f">
           <v:imagedata r:id="rId1" o:title="MEMBRETE 3" gain="19661f" blacklevel="22938f"/>
           <w10:wrap anchorx="margin" anchory="margin"/>
         </v:shape>
@@ -3080,10 +3070,10 @@
 </file>
 
 <file path=word/header2.xml><?xml version="1.0" encoding="utf-8"?>
-<w:hdr xmlns:wpc="http://schemas.microsoft.com/office/word/2010/wordprocessingCanvas" xmlns:cx="http://schemas.microsoft.com/office/drawing/2014/chartex" xmlns:cx1="http://schemas.microsoft.com/office/drawing/2015/9/8/chartex" xmlns:cx2="http://schemas.microsoft.com/office/drawing/2015/10/21/chartex" xmlns:cx3="http://schemas.microsoft.com/office/drawing/2016/5/9/chartex" xmlns:cx4="http://schemas.microsoft.com/office/drawing/2016/5/10/chartex" xmlns:cx5="http://schemas.microsoft.com/office/drawing/2016/5/11/chartex" xmlns:cx6="http://schemas.microsoft.com/office/drawing/2016/5/12/chartex" xmlns:cx7="http://schemas.microsoft.com/office/drawing/2016/5/13/chartex" xmlns:cx8="http://schemas.microsoft.com/office/drawing/2016/5/14/chartex" xmlns:mc="http://schemas.openxmlformats.org/markup-compatibility/2006" xmlns:aink="http://schemas.microsoft.com/office/drawing/2016/ink" xmlns:am3d="http://schemas.microsoft.com/office/drawing/2017/model3d" xmlns:o="urn:schemas-microsoft-com:office:office" xmlns:r="http://schemas.openxmlformats.org/officeDocument/2006/relationships" xmlns:m="http://schemas.openxmlformats.org/officeDocument/2006/math" xmlns:v="urn:schemas-microsoft-com:vml" xmlns:wp14="http://schemas.microsoft.com/office/word/2010/wordprocessingDrawing" xmlns:wp="http://schemas.openxmlformats.org/drawingml/2006/wordprocessingDrawing" xmlns:w10="urn:schemas-microsoft-com:office:word" xmlns:w="http://schemas.openxmlformats.org/wordprocessingml/2006/main" xmlns:w14="http://schemas.microsoft.com/office/word/2010/wordml" xmlns:w15="http://schemas.microsoft.com/office/word/2012/wordml" xmlns:w16cid="http://schemas.microsoft.com/office/word/2016/wordml/cid" xmlns:w16se="http://schemas.microsoft.com/office/word/2015/wordml/symex" xmlns:wpg="http://schemas.microsoft.com/office/word/2010/wordprocessingGroup" xmlns:wpi="http://schemas.microsoft.com/office/word/2010/wordprocessingInk" xmlns:wne="http://schemas.microsoft.com/office/word/2006/wordml" xmlns:wps="http://schemas.microsoft.com/office/word/2010/wordprocessingShape" mc:Ignorable="w14 w15 w16se w16cid wp14">
+<w:hdr xmlns:wpc="http://schemas.microsoft.com/office/word/2010/wordprocessingCanvas" xmlns:cx="http://schemas.microsoft.com/office/drawing/2014/chartex" xmlns:cx1="http://schemas.microsoft.com/office/drawing/2015/9/8/chartex" xmlns:cx2="http://schemas.microsoft.com/office/drawing/2015/10/21/chartex" xmlns:cx3="http://schemas.microsoft.com/office/drawing/2016/5/9/chartex" xmlns:cx4="http://schemas.microsoft.com/office/drawing/2016/5/10/chartex" xmlns:cx5="http://schemas.microsoft.com/office/drawing/2016/5/11/chartex" xmlns:cx6="http://schemas.microsoft.com/office/drawing/2016/5/12/chartex" xmlns:cx7="http://schemas.microsoft.com/office/drawing/2016/5/13/chartex" xmlns:cx8="http://schemas.microsoft.com/office/drawing/2016/5/14/chartex" xmlns:mc="http://schemas.openxmlformats.org/markup-compatibility/2006" xmlns:aink="http://schemas.microsoft.com/office/drawing/2016/ink" xmlns:am3d="http://schemas.microsoft.com/office/drawing/2017/model3d" xmlns:o="urn:schemas-microsoft-com:office:office" xmlns:oel="http://schemas.microsoft.com/office/2019/extlst" xmlns:r="http://schemas.openxmlformats.org/officeDocument/2006/relationships" xmlns:m="http://schemas.openxmlformats.org/officeDocument/2006/math" xmlns:v="urn:schemas-microsoft-com:vml" xmlns:wp14="http://schemas.microsoft.com/office/word/2010/wordprocessingDrawing" xmlns:wp="http://schemas.openxmlformats.org/drawingml/2006/wordprocessingDrawing" xmlns:w10="urn:schemas-microsoft-com:office:word" xmlns:w="http://schemas.openxmlformats.org/wordprocessingml/2006/main" xmlns:w14="http://schemas.microsoft.com/office/word/2010/wordml" xmlns:w15="http://schemas.microsoft.com/office/word/2012/wordml" xmlns:w16cex="http://schemas.microsoft.com/office/word/2018/wordml/cex" xmlns:w16cid="http://schemas.microsoft.com/office/word/2016/wordml/cid" xmlns:w16="http://schemas.microsoft.com/office/word/2018/wordml" xmlns:w16du="http://schemas.microsoft.com/office/word/2023/wordml/word16du" xmlns:w16sdtdh="http://schemas.microsoft.com/office/word/2020/wordml/sdtdatahash" xmlns:w16sdtfl="http://schemas.microsoft.com/office/word/2024/wordml/sdtformatlock" xmlns:w16se="http://schemas.microsoft.com/office/word/2015/wordml/symex" xmlns:wpg="http://schemas.microsoft.com/office/word/2010/wordprocessingGroup" xmlns:wpi="http://schemas.microsoft.com/office/word/2010/wordprocessingInk" xmlns:wne="http://schemas.microsoft.com/office/word/2006/wordml" xmlns:wps="http://schemas.microsoft.com/office/word/2010/wordprocessingShape" mc:Ignorable="w14 w15 w16se w16cid w16 w16cex w16sdtdh w16sdtfl w16du wp14">
   <w:p>
     <w:pPr>
-      <w:pStyle w:val="Encabezado"/>
+      <w:pStyle w:val="Header"/>
       <w:jc w:val="center"/>
     </w:pPr>
     <w:r>
@@ -3151,10 +3141,10 @@
 </file>
 
 <file path=word/header3.xml><?xml version="1.0" encoding="utf-8"?>
-<w:hdr xmlns:wpc="http://schemas.microsoft.com/office/word/2010/wordprocessingCanvas" xmlns:cx="http://schemas.microsoft.com/office/drawing/2014/chartex" xmlns:cx1="http://schemas.microsoft.com/office/drawing/2015/9/8/chartex" xmlns:cx2="http://schemas.microsoft.com/office/drawing/2015/10/21/chartex" xmlns:cx3="http://schemas.microsoft.com/office/drawing/2016/5/9/chartex" xmlns:cx4="http://schemas.microsoft.com/office/drawing/2016/5/10/chartex" xmlns:cx5="http://schemas.microsoft.com/office/drawing/2016/5/11/chartex" xmlns:cx6="http://schemas.microsoft.com/office/drawing/2016/5/12/chartex" xmlns:cx7="http://schemas.microsoft.com/office/drawing/2016/5/13/chartex" xmlns:cx8="http://schemas.microsoft.com/office/drawing/2016/5/14/chartex" xmlns:mc="http://schemas.openxmlformats.org/markup-compatibility/2006" xmlns:aink="http://schemas.microsoft.com/office/drawing/2016/ink" xmlns:am3d="http://schemas.microsoft.com/office/drawing/2017/model3d" xmlns:o="urn:schemas-microsoft-com:office:office" xmlns:r="http://schemas.openxmlformats.org/officeDocument/2006/relationships" xmlns:m="http://schemas.openxmlformats.org/officeDocument/2006/math" xmlns:v="urn:schemas-microsoft-com:vml" xmlns:wp14="http://schemas.microsoft.com/office/word/2010/wordprocessingDrawing" xmlns:wp="http://schemas.openxmlformats.org/drawingml/2006/wordprocessingDrawing" xmlns:w10="urn:schemas-microsoft-com:office:word" xmlns:w="http://schemas.openxmlformats.org/wordprocessingml/2006/main" xmlns:w14="http://schemas.microsoft.com/office/word/2010/wordml" xmlns:w15="http://schemas.microsoft.com/office/word/2012/wordml" xmlns:w16cid="http://schemas.microsoft.com/office/word/2016/wordml/cid" xmlns:w16se="http://schemas.microsoft.com/office/word/2015/wordml/symex" xmlns:wpg="http://schemas.microsoft.com/office/word/2010/wordprocessingGroup" xmlns:wpi="http://schemas.microsoft.com/office/word/2010/wordprocessingInk" xmlns:wne="http://schemas.microsoft.com/office/word/2006/wordml" xmlns:wps="http://schemas.microsoft.com/office/word/2010/wordprocessingShape" mc:Ignorable="w14 w15 w16se w16cid wp14">
+<w:hdr xmlns:wpc="http://schemas.microsoft.com/office/word/2010/wordprocessingCanvas" xmlns:cx="http://schemas.microsoft.com/office/drawing/2014/chartex" xmlns:cx1="http://schemas.microsoft.com/office/drawing/2015/9/8/chartex" xmlns:cx2="http://schemas.microsoft.com/office/drawing/2015/10/21/chartex" xmlns:cx3="http://schemas.microsoft.com/office/drawing/2016/5/9/chartex" xmlns:cx4="http://schemas.microsoft.com/office/drawing/2016/5/10/chartex" xmlns:cx5="http://schemas.microsoft.com/office/drawing/2016/5/11/chartex" xmlns:cx6="http://schemas.microsoft.com/office/drawing/2016/5/12/chartex" xmlns:cx7="http://schemas.microsoft.com/office/drawing/2016/5/13/chartex" xmlns:cx8="http://schemas.microsoft.com/office/drawing/2016/5/14/chartex" xmlns:mc="http://schemas.openxmlformats.org/markup-compatibility/2006" xmlns:aink="http://schemas.microsoft.com/office/drawing/2016/ink" xmlns:am3d="http://schemas.microsoft.com/office/drawing/2017/model3d" xmlns:o="urn:schemas-microsoft-com:office:office" xmlns:oel="http://schemas.microsoft.com/office/2019/extlst" xmlns:r="http://schemas.openxmlformats.org/officeDocument/2006/relationships" xmlns:m="http://schemas.openxmlformats.org/officeDocument/2006/math" xmlns:v="urn:schemas-microsoft-com:vml" xmlns:wp14="http://schemas.microsoft.com/office/word/2010/wordprocessingDrawing" xmlns:wp="http://schemas.openxmlformats.org/drawingml/2006/wordprocessingDrawing" xmlns:w10="urn:schemas-microsoft-com:office:word" xmlns:w="http://schemas.openxmlformats.org/wordprocessingml/2006/main" xmlns:w14="http://schemas.microsoft.com/office/word/2010/wordml" xmlns:w15="http://schemas.microsoft.com/office/word/2012/wordml" xmlns:w16cex="http://schemas.microsoft.com/office/word/2018/wordml/cex" xmlns:w16cid="http://schemas.microsoft.com/office/word/2016/wordml/cid" xmlns:w16="http://schemas.microsoft.com/office/word/2018/wordml" xmlns:w16du="http://schemas.microsoft.com/office/word/2023/wordml/word16du" xmlns:w16sdtdh="http://schemas.microsoft.com/office/word/2020/wordml/sdtdatahash" xmlns:w16sdtfl="http://schemas.microsoft.com/office/word/2024/wordml/sdtformatlock" xmlns:w16se="http://schemas.microsoft.com/office/word/2015/wordml/symex" xmlns:wpg="http://schemas.microsoft.com/office/word/2010/wordprocessingGroup" xmlns:wpi="http://schemas.microsoft.com/office/word/2010/wordprocessingInk" xmlns:wne="http://schemas.microsoft.com/office/word/2006/wordml" xmlns:wps="http://schemas.microsoft.com/office/word/2010/wordprocessingShape" mc:Ignorable="w14 w15 w16se w16cid w16 w16cex w16sdtdh w16sdtfl w16du wp14">
   <w:p>
     <w:pPr>
-      <w:pStyle w:val="Encabezado"/>
+      <w:pStyle w:val="Header"/>
     </w:pPr>
     <w:r>
       <w:rPr>
@@ -3181,7 +3171,7 @@
           <v:path o:extrusionok="f" gradientshapeok="t" o:connecttype="rect"/>
           <o:lock v:ext="edit" aspectratio="t"/>
         </v:shapetype>
-        <v:shape id="WordPictureWatermark8781842" o:spid="_x0000_s2049" type="#_x0000_t75" style="position:absolute;margin-left:0;margin-top:0;width:622.6pt;height:427.55pt;z-index:-251657216;mso-position-horizontal:center;mso-position-horizontal-relative:margin;mso-position-vertical:center;mso-position-vertical-relative:margin" o:allowincell="f">
+        <v:shape id="WordPictureWatermark8781842" o:spid="_x0000_s1025" type="#_x0000_t75" style="position:absolute;margin-left:0;margin-top:0;width:622.6pt;height:427.55pt;z-index:-251657216;mso-position-horizontal:center;mso-position-horizontal-relative:margin;mso-position-vertical:center;mso-position-vertical-relative:margin" o:allowincell="f">
           <v:imagedata r:id="rId1" o:title="MEMBRETE 3" gain="19661f" blacklevel="22938f"/>
           <w10:wrap anchorx="margin" anchory="margin"/>
         </v:shape>
@@ -3192,7 +3182,7 @@
 </file>
 
 <file path=word/numbering.xml><?xml version="1.0" encoding="utf-8"?>
-<w:numbering xmlns:wpc="http://schemas.microsoft.com/office/word/2010/wordprocessingCanvas" xmlns:cx="http://schemas.microsoft.com/office/drawing/2014/chartex" xmlns:cx1="http://schemas.microsoft.com/office/drawing/2015/9/8/chartex" xmlns:cx2="http://schemas.microsoft.com/office/drawing/2015/10/21/chartex" xmlns:cx3="http://schemas.microsoft.com/office/drawing/2016/5/9/chartex" xmlns:cx4="http://schemas.microsoft.com/office/drawing/2016/5/10/chartex" xmlns:cx5="http://schemas.microsoft.com/office/drawing/2016/5/11/chartex" xmlns:cx6="http://schemas.microsoft.com/office/drawing/2016/5/12/chartex" xmlns:cx7="http://schemas.microsoft.com/office/drawing/2016/5/13/chartex" xmlns:cx8="http://schemas.microsoft.com/office/drawing/2016/5/14/chartex" xmlns:mc="http://schemas.openxmlformats.org/markup-compatibility/2006" xmlns:aink="http://schemas.microsoft.com/office/drawing/2016/ink" xmlns:am3d="http://schemas.microsoft.com/office/drawing/2017/model3d" xmlns:o="urn:schemas-microsoft-com:office:office" xmlns:r="http://schemas.openxmlformats.org/officeDocument/2006/relationships" xmlns:m="http://schemas.openxmlformats.org/officeDocument/2006/math" xmlns:v="urn:schemas-microsoft-com:vml" xmlns:wp14="http://schemas.microsoft.com/office/word/2010/wordprocessingDrawing" xmlns:wp="http://schemas.openxmlformats.org/drawingml/2006/wordprocessingDrawing" xmlns:w10="urn:schemas-microsoft-com:office:word" xmlns:w="http://schemas.openxmlformats.org/wordprocessingml/2006/main" xmlns:w14="http://schemas.microsoft.com/office/word/2010/wordml" xmlns:w15="http://schemas.microsoft.com/office/word/2012/wordml" xmlns:w16cid="http://schemas.microsoft.com/office/word/2016/wordml/cid" xmlns:w16se="http://schemas.microsoft.com/office/word/2015/wordml/symex" xmlns:wpg="http://schemas.microsoft.com/office/word/2010/wordprocessingGroup" xmlns:wpi="http://schemas.microsoft.com/office/word/2010/wordprocessingInk" xmlns:wne="http://schemas.microsoft.com/office/word/2006/wordml" xmlns:wps="http://schemas.microsoft.com/office/word/2010/wordprocessingShape" mc:Ignorable="w14 w15 w16se w16cid wp14">
+<w:numbering xmlns:wpc="http://schemas.microsoft.com/office/word/2010/wordprocessingCanvas" xmlns:cx="http://schemas.microsoft.com/office/drawing/2014/chartex" xmlns:cx1="http://schemas.microsoft.com/office/drawing/2015/9/8/chartex" xmlns:cx2="http://schemas.microsoft.com/office/drawing/2015/10/21/chartex" xmlns:cx3="http://schemas.microsoft.com/office/drawing/2016/5/9/chartex" xmlns:cx4="http://schemas.microsoft.com/office/drawing/2016/5/10/chartex" xmlns:cx5="http://schemas.microsoft.com/office/drawing/2016/5/11/chartex" xmlns:cx6="http://schemas.microsoft.com/office/drawing/2016/5/12/chartex" xmlns:cx7="http://schemas.microsoft.com/office/drawing/2016/5/13/chartex" xmlns:cx8="http://schemas.microsoft.com/office/drawing/2016/5/14/chartex" xmlns:mc="http://schemas.openxmlformats.org/markup-compatibility/2006" xmlns:aink="http://schemas.microsoft.com/office/drawing/2016/ink" xmlns:am3d="http://schemas.microsoft.com/office/drawing/2017/model3d" xmlns:o="urn:schemas-microsoft-com:office:office" xmlns:oel="http://schemas.microsoft.com/office/2019/extlst" xmlns:r="http://schemas.openxmlformats.org/officeDocument/2006/relationships" xmlns:m="http://schemas.openxmlformats.org/officeDocument/2006/math" xmlns:v="urn:schemas-microsoft-com:vml" xmlns:wp14="http://schemas.microsoft.com/office/word/2010/wordprocessingDrawing" xmlns:wp="http://schemas.openxmlformats.org/drawingml/2006/wordprocessingDrawing" xmlns:w10="urn:schemas-microsoft-com:office:word" xmlns:w="http://schemas.openxmlformats.org/wordprocessingml/2006/main" xmlns:w14="http://schemas.microsoft.com/office/word/2010/wordml" xmlns:w15="http://schemas.microsoft.com/office/word/2012/wordml" xmlns:w16cex="http://schemas.microsoft.com/office/word/2018/wordml/cex" xmlns:w16cid="http://schemas.microsoft.com/office/word/2016/wordml/cid" xmlns:w16="http://schemas.microsoft.com/office/word/2018/wordml" xmlns:w16du="http://schemas.microsoft.com/office/word/2023/wordml/word16du" xmlns:w16sdtdh="http://schemas.microsoft.com/office/word/2020/wordml/sdtdatahash" xmlns:w16sdtfl="http://schemas.microsoft.com/office/word/2024/wordml/sdtformatlock" xmlns:w16se="http://schemas.microsoft.com/office/word/2015/wordml/symex" xmlns:wpg="http://schemas.microsoft.com/office/word/2010/wordprocessingGroup" xmlns:wpi="http://schemas.microsoft.com/office/word/2010/wordprocessingInk" xmlns:wne="http://schemas.microsoft.com/office/word/2006/wordml" xmlns:wps="http://schemas.microsoft.com/office/word/2010/wordprocessingShape" mc:Ignorable="w14 w15 w16se w16cid w16 w16cex w16sdtdh w16sdtfl w16du wp14">
   <w:abstractNum w:abstractNumId="0" w15:restartNumberingAfterBreak="0">
     <w:nsid w:val="3E0348BA"/>
     <w:multiLevelType w:val="hybridMultilevel"/>
@@ -3608,26 +3598,26 @@
       </w:pPr>
     </w:lvl>
   </w:abstractNum>
-  <w:num w:numId="1">
+  <w:num w:numId="1" w16cid:durableId="780803200">
     <w:abstractNumId w:val="3"/>
   </w:num>
-  <w:num w:numId="2">
+  <w:num w:numId="2" w16cid:durableId="1055934403">
     <w:abstractNumId w:val="2"/>
   </w:num>
-  <w:num w:numId="3">
+  <w:num w:numId="3" w16cid:durableId="1016032153">
     <w:abstractNumId w:val="0"/>
   </w:num>
-  <w:num w:numId="4">
+  <w:num w:numId="4" w16cid:durableId="45033703">
     <w:abstractNumId w:val="3"/>
   </w:num>
-  <w:num w:numId="5">
+  <w:num w:numId="5" w16cid:durableId="1703169367">
     <w:abstractNumId w:val="1"/>
   </w:num>
 </w:numbering>
 </file>
 
 <file path=word/styles.xml><?xml version="1.0" encoding="utf-8"?>
-<w:styles xmlns:mc="http://schemas.openxmlformats.org/markup-compatibility/2006" xmlns:r="http://schemas.openxmlformats.org/officeDocument/2006/relationships" xmlns:w="http://schemas.openxmlformats.org/wordprocessingml/2006/main" xmlns:w14="http://schemas.microsoft.com/office/word/2010/wordml" xmlns:w15="http://schemas.microsoft.com/office/word/2012/wordml" xmlns:w16cid="http://schemas.microsoft.com/office/word/2016/wordml/cid" xmlns:w16se="http://schemas.microsoft.com/office/word/2015/wordml/symex" mc:Ignorable="w14 w15 w16se w16cid">
+<w:styles xmlns:mc="http://schemas.openxmlformats.org/markup-compatibility/2006" xmlns:r="http://schemas.openxmlformats.org/officeDocument/2006/relationships" xmlns:w="http://schemas.openxmlformats.org/wordprocessingml/2006/main" xmlns:w14="http://schemas.microsoft.com/office/word/2010/wordml" xmlns:w15="http://schemas.microsoft.com/office/word/2012/wordml" xmlns:w16cex="http://schemas.microsoft.com/office/word/2018/wordml/cex" xmlns:w16cid="http://schemas.microsoft.com/office/word/2016/wordml/cid" xmlns:w16="http://schemas.microsoft.com/office/word/2018/wordml" xmlns:w16du="http://schemas.microsoft.com/office/word/2023/wordml/word16du" xmlns:w16sdtdh="http://schemas.microsoft.com/office/word/2020/wordml/sdtdatahash" xmlns:w16sdtfl="http://schemas.microsoft.com/office/word/2024/wordml/sdtformatlock" xmlns:w16se="http://schemas.microsoft.com/office/word/2015/wordml/symex" mc:Ignorable="w14 w15 w16se w16cid w16 w16cex w16sdtdh w16sdtfl w16du">
   <w:docDefaults>
     <w:rPrDefault>
       <w:rPr>
@@ -3643,7 +3633,7 @@
       </w:pPr>
     </w:pPrDefault>
   </w:docDefaults>
-  <w:latentStyles w:defLockedState="0" w:defUIPriority="99" w:defSemiHidden="0" w:defUnhideWhenUsed="0" w:defQFormat="0" w:count="375">
+  <w:latentStyles w:defLockedState="0" w:defUIPriority="99" w:defSemiHidden="0" w:defUnhideWhenUsed="0" w:defQFormat="0" w:count="376">
     <w:lsdException w:name="Normal" w:uiPriority="0" w:qFormat="1"/>
     <w:lsdException w:name="heading 1" w:uiPriority="9" w:qFormat="1"/>
     <w:lsdException w:name="heading 2" w:semiHidden="1" w:uiPriority="9" w:unhideWhenUsed="1" w:qFormat="1"/>
@@ -4019,6 +4009,7 @@
     <w:lsdException w:name="Smart Hyperlink" w:semiHidden="1" w:unhideWhenUsed="1"/>
     <w:lsdException w:name="Hashtag" w:semiHidden="1" w:unhideWhenUsed="1"/>
     <w:lsdException w:name="Unresolved Mention" w:semiHidden="1" w:unhideWhenUsed="1"/>
+    <w:lsdException w:name="Smart Link" w:semiHidden="1" w:unhideWhenUsed="1"/>
   </w:latentStyles>
   <w:style w:type="paragraph" w:default="1" w:styleId="Normal">
     <w:name w:val="Normal"/>
@@ -4033,13 +4024,13 @@
       <w:lang w:val="es-ES_tradnl"/>
     </w:rPr>
   </w:style>
-  <w:style w:type="character" w:default="1" w:styleId="Fuentedeprrafopredeter">
+  <w:style w:type="character" w:default="1" w:styleId="DefaultParagraphFont">
     <w:name w:val="Default Paragraph Font"/>
     <w:uiPriority w:val="1"/>
     <w:semiHidden/>
     <w:unhideWhenUsed/>
   </w:style>
-  <w:style w:type="table" w:default="1" w:styleId="Tablanormal">
+  <w:style w:type="table" w:default="1" w:styleId="TableNormal">
     <w:name w:val="Normal Table"/>
     <w:uiPriority w:val="99"/>
     <w:semiHidden/>
@@ -4054,16 +4045,16 @@
       </w:tblCellMar>
     </w:tblPr>
   </w:style>
-  <w:style w:type="numbering" w:default="1" w:styleId="Sinlista">
+  <w:style w:type="numbering" w:default="1" w:styleId="NoList">
     <w:name w:val="No List"/>
     <w:uiPriority w:val="99"/>
     <w:semiHidden/>
     <w:unhideWhenUsed/>
   </w:style>
-  <w:style w:type="paragraph" w:styleId="Encabezado">
+  <w:style w:type="paragraph" w:styleId="Header">
     <w:name w:val="header"/>
     <w:basedOn w:val="Normal"/>
-    <w:link w:val="EncabezadoCar"/>
+    <w:link w:val="HeaderChar"/>
     <w:uiPriority w:val="99"/>
     <w:semiHidden/>
     <w:unhideWhenUsed/>
@@ -4075,10 +4066,10 @@
       </w:tabs>
     </w:pPr>
   </w:style>
-  <w:style w:type="character" w:customStyle="1" w:styleId="EncabezadoCar">
-    <w:name w:val="Encabezado Car"/>
-    <w:basedOn w:val="Fuentedeprrafopredeter"/>
-    <w:link w:val="Encabezado"/>
+  <w:style w:type="character" w:customStyle="1" w:styleId="HeaderChar">
+    <w:name w:val="Header Char"/>
+    <w:basedOn w:val="DefaultParagraphFont"/>
+    <w:link w:val="Header"/>
     <w:uiPriority w:val="99"/>
     <w:semiHidden/>
     <w:rsid w:val="003A63B8"/>
@@ -4088,10 +4079,10 @@
       <w:lang w:val="es-ES_tradnl"/>
     </w:rPr>
   </w:style>
-  <w:style w:type="paragraph" w:styleId="Piedepgina">
+  <w:style w:type="paragraph" w:styleId="Footer">
     <w:name w:val="footer"/>
     <w:basedOn w:val="Normal"/>
-    <w:link w:val="PiedepginaCar"/>
+    <w:link w:val="FooterChar"/>
     <w:uiPriority w:val="99"/>
     <w:unhideWhenUsed/>
     <w:rsid w:val="003A63B8"/>
@@ -4102,10 +4093,10 @@
       </w:tabs>
     </w:pPr>
   </w:style>
-  <w:style w:type="character" w:customStyle="1" w:styleId="PiedepginaCar">
-    <w:name w:val="Pie de página Car"/>
-    <w:basedOn w:val="Fuentedeprrafopredeter"/>
-    <w:link w:val="Piedepgina"/>
+  <w:style w:type="character" w:customStyle="1" w:styleId="FooterChar">
+    <w:name w:val="Footer Char"/>
+    <w:basedOn w:val="DefaultParagraphFont"/>
+    <w:link w:val="Footer"/>
     <w:uiPriority w:val="99"/>
     <w:rsid w:val="003A63B8"/>
     <w:rPr>
@@ -4114,9 +4105,9 @@
       <w:lang w:val="es-ES_tradnl"/>
     </w:rPr>
   </w:style>
-  <w:style w:type="character" w:styleId="Textoennegrita">
+  <w:style w:type="character" w:styleId="Strong">
     <w:name w:val="Strong"/>
-    <w:basedOn w:val="Fuentedeprrafopredeter"/>
+    <w:basedOn w:val="DefaultParagraphFont"/>
     <w:uiPriority w:val="22"/>
     <w:qFormat/>
     <w:rsid w:val="003A63B8"/>
@@ -4125,9 +4116,9 @@
       <w:bCs/>
     </w:rPr>
   </w:style>
-  <w:style w:type="paragraph" w:styleId="Sinespaciado">
+  <w:style w:type="paragraph" w:styleId="NoSpacing">
     <w:name w:val="No Spacing"/>
-    <w:link w:val="SinespaciadoCar"/>
+    <w:link w:val="NoSpacingChar"/>
     <w:uiPriority w:val="1"/>
     <w:qFormat/>
     <w:rsid w:val="003A63B8"/>
@@ -4140,9 +4131,9 @@
       <w:lang w:val="en-US"/>
     </w:rPr>
   </w:style>
-  <w:style w:type="character" w:customStyle="1" w:styleId="SinespaciadoCar">
-    <w:name w:val="Sin espaciado Car"/>
-    <w:link w:val="Sinespaciado"/>
+  <w:style w:type="character" w:customStyle="1" w:styleId="NoSpacingChar">
+    <w:name w:val="No Spacing Char"/>
+    <w:link w:val="NoSpacing"/>
     <w:uiPriority w:val="1"/>
     <w:locked/>
     <w:rsid w:val="003A63B8"/>
@@ -4169,10 +4160,10 @@
       <w:lang w:val="es-ES" w:eastAsia="es-ES"/>
     </w:rPr>
   </w:style>
-  <w:style w:type="paragraph" w:styleId="Textoindependiente">
+  <w:style w:type="paragraph" w:styleId="BodyText">
     <w:name w:val="Body Text"/>
     <w:basedOn w:val="Normal"/>
-    <w:link w:val="TextoindependienteCar"/>
+    <w:link w:val="BodyTextChar"/>
     <w:rsid w:val="003A63B8"/>
     <w:rPr>
       <w:rFonts w:ascii="Arial" w:eastAsia="Times New Roman" w:hAnsi="Arial" w:cs="Arial"/>
@@ -4182,10 +4173,10 @@
       <w:lang w:val="es-GT" w:eastAsia="es-ES"/>
     </w:rPr>
   </w:style>
-  <w:style w:type="character" w:customStyle="1" w:styleId="TextoindependienteCar">
-    <w:name w:val="Texto independiente Car"/>
-    <w:basedOn w:val="Fuentedeprrafopredeter"/>
-    <w:link w:val="Textoindependiente"/>
+  <w:style w:type="character" w:customStyle="1" w:styleId="BodyTextChar">
+    <w:name w:val="Body Text Char"/>
+    <w:basedOn w:val="DefaultParagraphFont"/>
+    <w:link w:val="BodyText"/>
     <w:rsid w:val="003A63B8"/>
     <w:rPr>
       <w:rFonts w:ascii="Arial" w:eastAsia="Times New Roman" w:hAnsi="Arial" w:cs="Arial"/>
@@ -4195,10 +4186,10 @@
       <w:lang w:eastAsia="es-ES"/>
     </w:rPr>
   </w:style>
-  <w:style w:type="paragraph" w:styleId="Textodeglobo">
+  <w:style w:type="paragraph" w:styleId="BalloonText">
     <w:name w:val="Balloon Text"/>
     <w:basedOn w:val="Normal"/>
-    <w:link w:val="TextodegloboCar"/>
+    <w:link w:val="BalloonTextChar"/>
     <w:uiPriority w:val="99"/>
     <w:semiHidden/>
     <w:unhideWhenUsed/>
@@ -4209,10 +4200,10 @@
       <w:szCs w:val="16"/>
     </w:rPr>
   </w:style>
-  <w:style w:type="character" w:customStyle="1" w:styleId="TextodegloboCar">
-    <w:name w:val="Texto de globo Car"/>
-    <w:basedOn w:val="Fuentedeprrafopredeter"/>
-    <w:link w:val="Textodeglobo"/>
+  <w:style w:type="character" w:customStyle="1" w:styleId="BalloonTextChar">
+    <w:name w:val="Balloon Text Char"/>
+    <w:basedOn w:val="DefaultParagraphFont"/>
+    <w:link w:val="BalloonText"/>
     <w:uiPriority w:val="99"/>
     <w:semiHidden/>
     <w:rsid w:val="003A63B8"/>
@@ -4223,7 +4214,7 @@
       <w:lang w:val="es-ES_tradnl"/>
     </w:rPr>
   </w:style>
-  <w:style w:type="paragraph" w:styleId="Prrafodelista">
+  <w:style w:type="paragraph" w:styleId="ListParagraph">
     <w:name w:val="List Paragraph"/>
     <w:basedOn w:val="Normal"/>
     <w:uiPriority w:val="34"/>
@@ -4237,9 +4228,9 @@
       <w:lang w:val="es-GT" w:eastAsia="es-ES"/>
     </w:rPr>
   </w:style>
-  <w:style w:type="character" w:styleId="Refdecomentario">
+  <w:style w:type="character" w:styleId="CommentReference">
     <w:name w:val="annotation reference"/>
-    <w:basedOn w:val="Fuentedeprrafopredeter"/>
+    <w:basedOn w:val="DefaultParagraphFont"/>
     <w:uiPriority w:val="99"/>
     <w:semiHidden/>
     <w:unhideWhenUsed/>
@@ -4249,10 +4240,10 @@
       <w:szCs w:val="16"/>
     </w:rPr>
   </w:style>
-  <w:style w:type="paragraph" w:styleId="Textocomentario">
+  <w:style w:type="paragraph" w:styleId="CommentText">
     <w:name w:val="annotation text"/>
     <w:basedOn w:val="Normal"/>
-    <w:link w:val="TextocomentarioCar"/>
+    <w:link w:val="CommentTextChar"/>
     <w:uiPriority w:val="99"/>
     <w:semiHidden/>
     <w:unhideWhenUsed/>
@@ -4262,10 +4253,10 @@
       <w:szCs w:val="20"/>
     </w:rPr>
   </w:style>
-  <w:style w:type="character" w:customStyle="1" w:styleId="TextocomentarioCar">
-    <w:name w:val="Texto comentario Car"/>
-    <w:basedOn w:val="Fuentedeprrafopredeter"/>
-    <w:link w:val="Textocomentario"/>
+  <w:style w:type="character" w:customStyle="1" w:styleId="CommentTextChar">
+    <w:name w:val="Comment Text Char"/>
+    <w:basedOn w:val="DefaultParagraphFont"/>
+    <w:link w:val="CommentText"/>
     <w:uiPriority w:val="99"/>
     <w:semiHidden/>
     <w:rsid w:val="007335B8"/>
@@ -4275,11 +4266,11 @@
       <w:lang w:val="es-ES_tradnl"/>
     </w:rPr>
   </w:style>
-  <w:style w:type="paragraph" w:styleId="Asuntodelcomentario">
+  <w:style w:type="paragraph" w:styleId="CommentSubject">
     <w:name w:val="annotation subject"/>
-    <w:basedOn w:val="Textocomentario"/>
-    <w:next w:val="Textocomentario"/>
-    <w:link w:val="AsuntodelcomentarioCar"/>
+    <w:basedOn w:val="CommentText"/>
+    <w:next w:val="CommentText"/>
+    <w:link w:val="CommentSubjectChar"/>
     <w:uiPriority w:val="99"/>
     <w:semiHidden/>
     <w:unhideWhenUsed/>
@@ -4289,10 +4280,10 @@
       <w:bCs/>
     </w:rPr>
   </w:style>
-  <w:style w:type="character" w:customStyle="1" w:styleId="AsuntodelcomentarioCar">
-    <w:name w:val="Asunto del comentario Car"/>
-    <w:basedOn w:val="TextocomentarioCar"/>
-    <w:link w:val="Asuntodelcomentario"/>
+  <w:style w:type="character" w:customStyle="1" w:styleId="CommentSubjectChar">
+    <w:name w:val="Comment Subject Char"/>
+    <w:basedOn w:val="CommentTextChar"/>
+    <w:link w:val="CommentSubject"/>
     <w:uiPriority w:val="99"/>
     <w:semiHidden/>
     <w:rsid w:val="007335B8"/>
